--- a/ignoreme/Plan.docx
+++ b/ignoreme/Plan.docx
@@ -30,7 +30,7 @@
     </w:p>
     <w:p>
       <w:pPr>
-        <w:pStyle w:val="ListParagraph"/>
+        <w:pStyle w:val="a3"/>
         <w:numPr>
           <w:ilvl w:val="0"/>
           <w:numId w:val="1"/>
@@ -51,7 +51,7 @@
     </w:p>
     <w:p>
       <w:pPr>
-        <w:pStyle w:val="ListParagraph"/>
+        <w:pStyle w:val="a3"/>
         <w:numPr>
           <w:ilvl w:val="0"/>
           <w:numId w:val="2"/>
@@ -72,7 +72,7 @@
     </w:p>
     <w:p>
       <w:pPr>
-        <w:pStyle w:val="ListParagraph"/>
+        <w:pStyle w:val="a3"/>
         <w:numPr>
           <w:ilvl w:val="1"/>
           <w:numId w:val="2"/>
@@ -93,7 +93,7 @@
     </w:p>
     <w:p>
       <w:pPr>
-        <w:pStyle w:val="ListParagraph"/>
+        <w:pStyle w:val="a3"/>
         <w:numPr>
           <w:ilvl w:val="1"/>
           <w:numId w:val="2"/>
@@ -120,7 +120,7 @@
     </w:p>
     <w:p>
       <w:pPr>
-        <w:pStyle w:val="ListParagraph"/>
+        <w:pStyle w:val="a3"/>
         <w:numPr>
           <w:ilvl w:val="1"/>
           <w:numId w:val="2"/>
@@ -147,7 +147,7 @@
     </w:p>
     <w:p>
       <w:pPr>
-        <w:pStyle w:val="ListParagraph"/>
+        <w:pStyle w:val="a3"/>
         <w:numPr>
           <w:ilvl w:val="2"/>
           <w:numId w:val="2"/>
@@ -174,7 +174,7 @@
     </w:p>
     <w:p>
       <w:pPr>
-        <w:pStyle w:val="ListParagraph"/>
+        <w:pStyle w:val="a3"/>
         <w:numPr>
           <w:ilvl w:val="2"/>
           <w:numId w:val="2"/>
@@ -195,7 +195,7 @@
     </w:p>
     <w:p>
       <w:pPr>
-        <w:pStyle w:val="ListParagraph"/>
+        <w:pStyle w:val="a3"/>
         <w:numPr>
           <w:ilvl w:val="2"/>
           <w:numId w:val="2"/>
@@ -216,7 +216,7 @@
     </w:p>
     <w:p>
       <w:pPr>
-        <w:pStyle w:val="ListParagraph"/>
+        <w:pStyle w:val="a3"/>
         <w:numPr>
           <w:ilvl w:val="2"/>
           <w:numId w:val="2"/>
@@ -237,7 +237,7 @@
     </w:p>
     <w:p>
       <w:pPr>
-        <w:pStyle w:val="ListParagraph"/>
+        <w:pStyle w:val="a3"/>
         <w:numPr>
           <w:ilvl w:val="0"/>
           <w:numId w:val="2"/>
@@ -264,7 +264,7 @@
     </w:p>
     <w:p>
       <w:pPr>
-        <w:pStyle w:val="ListParagraph"/>
+        <w:pStyle w:val="a3"/>
         <w:numPr>
           <w:ilvl w:val="1"/>
           <w:numId w:val="2"/>
@@ -285,7 +285,7 @@
     </w:p>
     <w:p>
       <w:pPr>
-        <w:pStyle w:val="ListParagraph"/>
+        <w:pStyle w:val="a3"/>
         <w:numPr>
           <w:ilvl w:val="1"/>
           <w:numId w:val="2"/>
@@ -306,7 +306,7 @@
     </w:p>
     <w:p>
       <w:pPr>
-        <w:pStyle w:val="ListParagraph"/>
+        <w:pStyle w:val="a3"/>
         <w:numPr>
           <w:ilvl w:val="0"/>
           <w:numId w:val="2"/>
@@ -333,7 +333,7 @@
     </w:p>
     <w:p>
       <w:pPr>
-        <w:pStyle w:val="ListParagraph"/>
+        <w:pStyle w:val="a3"/>
         <w:numPr>
           <w:ilvl w:val="1"/>
           <w:numId w:val="2"/>
@@ -354,7 +354,7 @@
     </w:p>
     <w:p>
       <w:pPr>
-        <w:pStyle w:val="ListParagraph"/>
+        <w:pStyle w:val="a3"/>
         <w:numPr>
           <w:ilvl w:val="1"/>
           <w:numId w:val="2"/>
@@ -402,7 +402,7 @@
     </w:p>
     <w:p>
       <w:pPr>
-        <w:pStyle w:val="ListParagraph"/>
+        <w:pStyle w:val="a3"/>
         <w:numPr>
           <w:ilvl w:val="0"/>
           <w:numId w:val="1"/>
@@ -423,7 +423,7 @@
     </w:p>
     <w:p>
       <w:pPr>
-        <w:pStyle w:val="ListParagraph"/>
+        <w:pStyle w:val="a3"/>
         <w:numPr>
           <w:ilvl w:val="1"/>
           <w:numId w:val="1"/>
@@ -432,7 +432,7 @@
         <w:ind w:leftChars="0"/>
         <w:jc w:val="left"/>
         <w:rPr>
-          <w:rFonts w:eastAsiaTheme="minorHAnsi" w:hint="eastAsia"/>
+          <w:rFonts w:eastAsiaTheme="minorHAnsi"/>
         </w:rPr>
       </w:pPr>
       <w:r>
@@ -442,13 +442,31 @@
         <w:t xml:space="preserve">Do something about </w:t>
       </w:r>
       <w:r>
-        <w:t>"POSTGRES_HOST_AUTH_METHOD=trust"</w:t>
-      </w:r>
-      <w:r>
-        <w:t xml:space="preserve"> on docker-compose. This is purely for our convenience and needed to be change</w:t>
+        <w:t>"POSTGRES_HOST_AUTH_METHOD=trust" on docker-compose. This is purely for our convenience and needed to be change</w:t>
       </w:r>
       <w:r>
         <w:t>d.</w:t>
+      </w:r>
+    </w:p>
+    <w:p>
+      <w:pPr>
+        <w:pStyle w:val="a3"/>
+        <w:numPr>
+          <w:ilvl w:val="1"/>
+          <w:numId w:val="1"/>
+        </w:numPr>
+        <w:spacing w:after="0" w:line="240" w:lineRule="auto"/>
+        <w:ind w:leftChars="0"/>
+        <w:jc w:val="left"/>
+        <w:rPr>
+          <w:rFonts w:eastAsiaTheme="minorHAnsi"/>
+        </w:rPr>
+      </w:pPr>
+      <w:r>
+        <w:t xml:space="preserve">Create pages so we can see the </w:t>
+      </w:r>
+      <w:r>
+        <w:t>user’s schedule on a calander</w:t>
       </w:r>
     </w:p>
     <w:sectPr>
@@ -1070,7 +1088,7 @@
     <w:lsdException w:name="Unresolved Mention" w:semiHidden="1" w:unhideWhenUsed="1"/>
     <w:lsdException w:name="Smart Link" w:semiHidden="1" w:unhideWhenUsed="1"/>
   </w:latentStyles>
-  <w:style w:type="paragraph" w:default="1" w:styleId="Normal">
+  <w:style w:type="paragraph" w:default="1" w:styleId="a">
     <w:name w:val="Normal"/>
     <w:qFormat/>
     <w:pPr>
@@ -1080,13 +1098,13 @@
       <w:autoSpaceDN w:val="0"/>
     </w:pPr>
   </w:style>
-  <w:style w:type="character" w:default="1" w:styleId="DefaultParagraphFont">
+  <w:style w:type="character" w:default="1" w:styleId="a0">
     <w:name w:val="Default Paragraph Font"/>
     <w:uiPriority w:val="1"/>
     <w:semiHidden/>
     <w:unhideWhenUsed/>
   </w:style>
-  <w:style w:type="table" w:default="1" w:styleId="TableNormal">
+  <w:style w:type="table" w:default="1" w:styleId="a1">
     <w:name w:val="Normal Table"/>
     <w:uiPriority w:val="99"/>
     <w:semiHidden/>
@@ -1101,15 +1119,15 @@
       </w:tblCellMar>
     </w:tblPr>
   </w:style>
-  <w:style w:type="numbering" w:default="1" w:styleId="NoList">
+  <w:style w:type="numbering" w:default="1" w:styleId="a2">
     <w:name w:val="No List"/>
     <w:uiPriority w:val="99"/>
     <w:semiHidden/>
     <w:unhideWhenUsed/>
   </w:style>
-  <w:style w:type="paragraph" w:styleId="ListParagraph">
+  <w:style w:type="paragraph" w:styleId="a3">
     <w:name w:val="List Paragraph"/>
-    <w:basedOn w:val="Normal"/>
+    <w:basedOn w:val="a"/>
     <w:uiPriority w:val="34"/>
     <w:qFormat/>
     <w:rsid w:val="00A7687C"/>
